--- a/hw3/Readme.docx
+++ b/hw3/Readme.docx
@@ -25,10 +25,10 @@
           <w:ilvl w:val="0"/>
           <w:numId w:val="1"/>
         </w:numPr>
-        <w:spacing w:before="100" w:line="480" w:lineRule="auto"/>
-      </w:pPr>
-      <w:r>
-        <w:t>In Simulation.java class, initiate the cook threads after all customers initiated.</w:t>
+        <w:spacing w:before="100" w:after="80" w:line="360" w:lineRule="auto"/>
+      </w:pPr>
+      <w:r>
+        <w:t>Set up customer containers and the containers that required in Simulation.java.</w:t>
       </w:r>
     </w:p>
     <w:p>
@@ -38,24 +38,19 @@
           <w:ilvl w:val="0"/>
           <w:numId w:val="1"/>
         </w:numPr>
-        <w:spacing w:before="100" w:line="480" w:lineRule="auto"/>
-      </w:pPr>
-      <w:r>
-        <w:t xml:space="preserve">After being initiated, all customers would wait for cook to start accepting </w:t>
-      </w:r>
-      <w:proofErr w:type="gramStart"/>
-      <w:r>
-        <w:t>orders</w:t>
-      </w:r>
-      <w:r>
-        <w:t>(</w:t>
-      </w:r>
-      <w:proofErr w:type="gramEnd"/>
-      <w:r>
-        <w:t>using wait)</w:t>
-      </w:r>
-      <w:r>
-        <w:t>.</w:t>
+        <w:spacing w:before="100" w:after="80" w:line="360" w:lineRule="auto"/>
+      </w:pPr>
+      <w:r>
+        <w:t>I</w:t>
+      </w:r>
+      <w:r>
+        <w:t xml:space="preserve">nitiate the cook threads </w:t>
+      </w:r>
+      <w:r>
+        <w:t xml:space="preserve">before </w:t>
+      </w:r>
+      <w:r>
+        <w:t>all customers initiated.</w:t>
       </w:r>
     </w:p>
     <w:p>
@@ -65,10 +60,24 @@
           <w:ilvl w:val="0"/>
           <w:numId w:val="1"/>
         </w:numPr>
-        <w:spacing w:before="100" w:line="480" w:lineRule="auto"/>
-      </w:pPr>
-      <w:r>
-        <w:t>Cook threads started to work concurrently after being initiated.</w:t>
+        <w:spacing w:before="100" w:after="80" w:line="360" w:lineRule="auto"/>
+      </w:pPr>
+      <w:r>
+        <w:t>After being initiated, all customer</w:t>
+      </w:r>
+      <w:r>
+        <w:t>s</w:t>
+      </w:r>
+      <w:r>
+        <w:t xml:space="preserve"> </w:t>
+      </w:r>
+      <w:r>
+        <w:t xml:space="preserve">start </w:t>
+      </w:r>
+      <w:bookmarkStart w:id="0" w:name="_GoBack"/>
+      <w:bookmarkEnd w:id="0"/>
+      <w:r>
+        <w:t>to submit the order.</w:t>
       </w:r>
     </w:p>
     <w:p>
@@ -78,16 +87,31 @@
           <w:ilvl w:val="0"/>
           <w:numId w:val="1"/>
         </w:numPr>
-        <w:spacing w:before="100" w:line="480" w:lineRule="auto"/>
-      </w:pPr>
-      <w:r>
-        <w:t>Customers threads wait until there are available tables in coffee shop</w:t>
-      </w:r>
-      <w:r>
-        <w:t>(notify all)</w:t>
-      </w:r>
-      <w:r>
-        <w:t>.</w:t>
+        <w:spacing w:before="100" w:after="80" w:line="360" w:lineRule="auto"/>
+      </w:pPr>
+      <w:r>
+        <w:t xml:space="preserve">Cook </w:t>
+      </w:r>
+      <w:r>
+        <w:t xml:space="preserve">identify the food’s type then </w:t>
+      </w:r>
+      <w:r>
+        <w:t xml:space="preserve">submit the </w:t>
+      </w:r>
+      <w:r>
+        <w:t xml:space="preserve">food </w:t>
+      </w:r>
+      <w:r>
+        <w:t xml:space="preserve">to </w:t>
+      </w:r>
+      <w:r>
+        <w:t xml:space="preserve">specific </w:t>
+      </w:r>
+      <w:r>
+        <w:t>machines one by one(using synchronized).</w:t>
+      </w:r>
+      <w:r>
+        <w:t xml:space="preserve"> </w:t>
       </w:r>
     </w:p>
     <w:p>
@@ -97,24 +121,10 @@
           <w:ilvl w:val="0"/>
           <w:numId w:val="1"/>
         </w:numPr>
-        <w:spacing w:before="100" w:line="480" w:lineRule="auto"/>
-      </w:pPr>
-      <w:r>
-        <w:t xml:space="preserve">Cook submit the order to machines one by </w:t>
-      </w:r>
-      <w:proofErr w:type="gramStart"/>
-      <w:r>
-        <w:t>one</w:t>
-      </w:r>
-      <w:r>
-        <w:t>(</w:t>
-      </w:r>
-      <w:proofErr w:type="gramEnd"/>
-      <w:r>
-        <w:t>using synchronized)</w:t>
-      </w:r>
-      <w:r>
-        <w:t>.</w:t>
+        <w:spacing w:before="100" w:after="80" w:line="360" w:lineRule="auto"/>
+      </w:pPr>
+      <w:r>
+        <w:t>Machines receive food list one by one and make foods one by one(using synchronized), then tell cook that the food has been cooked.</w:t>
       </w:r>
     </w:p>
     <w:p>
@@ -124,21 +134,10 @@
           <w:ilvl w:val="0"/>
           <w:numId w:val="1"/>
         </w:numPr>
-        <w:spacing w:before="100" w:line="480" w:lineRule="auto"/>
-      </w:pPr>
-      <w:r>
-        <w:t xml:space="preserve">Machines receive food list one by one and make foods one by </w:t>
-      </w:r>
-      <w:proofErr w:type="gramStart"/>
-      <w:r>
-        <w:t>one(</w:t>
-      </w:r>
-      <w:proofErr w:type="gramEnd"/>
-      <w:r>
-        <w:t>using synchronized</w:t>
-      </w:r>
-      <w:r>
-        <w:t>).</w:t>
+        <w:spacing w:before="100" w:after="80" w:line="360" w:lineRule="auto"/>
+      </w:pPr>
+      <w:r>
+        <w:t>Cook record the food that has been cooked then finish the order according to the priority.</w:t>
       </w:r>
     </w:p>
     <w:p>
@@ -148,18 +147,16 @@
           <w:ilvl w:val="0"/>
           <w:numId w:val="1"/>
         </w:numPr>
-        <w:spacing w:before="100" w:line="480" w:lineRule="auto"/>
-      </w:pPr>
-      <w:r>
-        <w:t xml:space="preserve">Cooks search orders from the food list that Machines made and end the </w:t>
-      </w:r>
-      <w:proofErr w:type="gramStart"/>
-      <w:r>
-        <w:t>order(</w:t>
-      </w:r>
-      <w:proofErr w:type="gramEnd"/>
-      <w:r>
-        <w:t>lock the list).</w:t>
+        <w:spacing w:before="100" w:after="80" w:line="360" w:lineRule="auto"/>
+      </w:pPr>
+      <w:r>
+        <w:t xml:space="preserve">Cook would add the customer to the completed list after </w:t>
+      </w:r>
+      <w:r>
+        <w:t xml:space="preserve">they </w:t>
+      </w:r>
+      <w:r>
+        <w:t>finish the order.</w:t>
       </w:r>
     </w:p>
     <w:p>
@@ -169,13 +166,22 @@
           <w:ilvl w:val="0"/>
           <w:numId w:val="1"/>
         </w:numPr>
-        <w:spacing w:before="100" w:line="480" w:lineRule="auto"/>
-      </w:pPr>
-      <w:r>
-        <w:t xml:space="preserve">Customers receive the end signal from cooks and </w:t>
-      </w:r>
-      <w:r>
-        <w:t>then leave from coffeeshop.</w:t>
+        <w:spacing w:before="100" w:after="80" w:line="360" w:lineRule="auto"/>
+      </w:pPr>
+      <w:r>
+        <w:t xml:space="preserve">Customers threads wait until </w:t>
+      </w:r>
+      <w:r>
+        <w:t xml:space="preserve">their orders being </w:t>
+      </w:r>
+      <w:r>
+        <w:t>settled</w:t>
+      </w:r>
+      <w:r>
+        <w:t>(notify all)</w:t>
+      </w:r>
+      <w:r>
+        <w:t>.</w:t>
       </w:r>
     </w:p>
     <w:p>
@@ -185,27 +191,223 @@
           <w:ilvl w:val="0"/>
           <w:numId w:val="1"/>
         </w:numPr>
-        <w:spacing w:before="100" w:line="480" w:lineRule="auto"/>
-      </w:pPr>
-      <w:r>
-        <w:t>Finale check i</w:t>
-      </w:r>
-      <w:r>
-        <w:t xml:space="preserve">f there is enough </w:t>
-      </w:r>
-      <w:r>
-        <w:t>tables and cooks waiting</w:t>
-      </w:r>
-      <w:bookmarkStart w:id="0" w:name="_GoBack"/>
-      <w:bookmarkEnd w:id="0"/>
-      <w:r>
-        <w:t xml:space="preserve"> for orders, notify all</w:t>
+        <w:spacing w:before="100" w:after="80" w:line="360" w:lineRule="auto"/>
+      </w:pPr>
+      <w:r>
+        <w:t xml:space="preserve">Once customer’s order being completed, customer would leave coffee shop, then </w:t>
+      </w:r>
+      <w:r>
+        <w:t>new customer would come in.</w:t>
+      </w:r>
+      <w:r>
+        <w:t xml:space="preserve"> </w:t>
+      </w:r>
+    </w:p>
+    <w:p>
+      <w:pPr>
+        <w:spacing w:before="80" w:after="80" w:line="360" w:lineRule="auto"/>
+        <w:ind w:left="360"/>
+        <w:rPr>
+          <w:b/>
+        </w:rPr>
+      </w:pPr>
+      <w:r>
+        <w:rPr>
+          <w:b/>
+        </w:rPr>
+        <w:t>C</w:t>
+      </w:r>
+      <w:r>
+        <w:rPr>
+          <w:rFonts w:hint="eastAsia"/>
+          <w:b/>
+        </w:rPr>
+        <w:t>ook</w:t>
+      </w:r>
+      <w:r>
+        <w:rPr>
+          <w:b/>
+        </w:rPr>
+        <w:t xml:space="preserve"> responsibilities:</w:t>
+      </w:r>
+    </w:p>
+    <w:p>
+      <w:pPr>
+        <w:pStyle w:val="a7"/>
+        <w:numPr>
+          <w:ilvl w:val="0"/>
+          <w:numId w:val="2"/>
+        </w:numPr>
+        <w:spacing w:before="80" w:after="80" w:line="360" w:lineRule="auto"/>
+      </w:pPr>
+      <w:r>
+        <w:t>Receive orders from different customers</w:t>
+      </w:r>
+      <w:r>
+        <w:t>, then Iterate the order according to the priorities.</w:t>
+      </w:r>
+    </w:p>
+    <w:p>
+      <w:pPr>
+        <w:pStyle w:val="a7"/>
+        <w:numPr>
+          <w:ilvl w:val="0"/>
+          <w:numId w:val="2"/>
+        </w:numPr>
+        <w:spacing w:before="80" w:after="80" w:line="360" w:lineRule="auto"/>
+      </w:pPr>
+      <w:r>
+        <w:t>Identify and submit the food in the order to machines.</w:t>
+      </w:r>
+    </w:p>
+    <w:p>
+      <w:pPr>
+        <w:pStyle w:val="a7"/>
+        <w:numPr>
+          <w:ilvl w:val="0"/>
+          <w:numId w:val="2"/>
+        </w:numPr>
+        <w:spacing w:before="80" w:after="80" w:line="360" w:lineRule="auto"/>
+      </w:pPr>
+      <w:r>
+        <w:t>Record finished orders.</w:t>
+      </w:r>
+    </w:p>
+    <w:p>
+      <w:pPr>
+        <w:spacing w:before="80" w:after="80" w:line="360" w:lineRule="auto"/>
+        <w:ind w:left="360"/>
+        <w:rPr>
+          <w:b/>
+        </w:rPr>
+      </w:pPr>
+      <w:r>
+        <w:rPr>
+          <w:b/>
+        </w:rPr>
+        <w:t>Customer responsibilities:</w:t>
+      </w:r>
+    </w:p>
+    <w:p>
+      <w:pPr>
+        <w:pStyle w:val="a7"/>
+        <w:numPr>
+          <w:ilvl w:val="0"/>
+          <w:numId w:val="3"/>
+        </w:numPr>
+        <w:spacing w:before="80" w:after="80" w:line="360" w:lineRule="auto"/>
+      </w:pPr>
+      <w:r>
+        <w:t>Submit orders to cook.</w:t>
+      </w:r>
+    </w:p>
+    <w:p>
+      <w:pPr>
+        <w:pStyle w:val="a7"/>
+        <w:numPr>
+          <w:ilvl w:val="0"/>
+          <w:numId w:val="3"/>
+        </w:numPr>
+        <w:spacing w:before="80" w:after="80" w:line="360" w:lineRule="auto"/>
+      </w:pPr>
+      <w:r>
+        <w:t>Check if the order has been placed or not. If current customer’s order has been placed, the customer would leave from the coffee shop</w:t>
       </w:r>
       <w:r>
         <w:t>.</w:t>
       </w:r>
-      <w:r>
-        <w:t xml:space="preserve"> </w:t>
+    </w:p>
+    <w:p>
+      <w:pPr>
+        <w:spacing w:before="80" w:after="80" w:line="360" w:lineRule="auto"/>
+        <w:ind w:left="360"/>
+        <w:rPr>
+          <w:b/>
+        </w:rPr>
+      </w:pPr>
+      <w:r>
+        <w:rPr>
+          <w:b/>
+        </w:rPr>
+        <w:t xml:space="preserve">Machine responsibilities: </w:t>
+      </w:r>
+    </w:p>
+    <w:p>
+      <w:pPr>
+        <w:pStyle w:val="a7"/>
+        <w:numPr>
+          <w:ilvl w:val="0"/>
+          <w:numId w:val="5"/>
+        </w:numPr>
+        <w:spacing w:before="80" w:after="80" w:line="360" w:lineRule="auto"/>
+      </w:pPr>
+      <w:r>
+        <w:t>Receive food from cook then cook the food.</w:t>
+      </w:r>
+    </w:p>
+    <w:p>
+      <w:pPr>
+        <w:pStyle w:val="a7"/>
+        <w:numPr>
+          <w:ilvl w:val="0"/>
+          <w:numId w:val="5"/>
+        </w:numPr>
+        <w:spacing w:before="80" w:after="80" w:line="360" w:lineRule="auto"/>
+      </w:pPr>
+      <w:r>
+        <w:t>Tell cook wait if the machine is filled.</w:t>
+      </w:r>
+    </w:p>
+    <w:p>
+      <w:pPr>
+        <w:pStyle w:val="a7"/>
+        <w:numPr>
+          <w:ilvl w:val="0"/>
+          <w:numId w:val="5"/>
+        </w:numPr>
+        <w:spacing w:before="80" w:after="80" w:line="360" w:lineRule="auto"/>
+      </w:pPr>
+      <w:r>
+        <w:t>Notify cook food finished</w:t>
+      </w:r>
+      <w:r>
+        <w:t xml:space="preserve"> by add the current  food to the “</w:t>
+      </w:r>
+      <w:proofErr w:type="spellStart"/>
+      <w:r>
+        <w:t>foodsDone</w:t>
+      </w:r>
+      <w:proofErr w:type="spellEnd"/>
+      <w:r>
+        <w:t>” list.</w:t>
+      </w:r>
+    </w:p>
+    <w:p>
+      <w:pPr>
+        <w:spacing w:before="80" w:after="80" w:line="360" w:lineRule="auto"/>
+        <w:ind w:left="360"/>
+      </w:pPr>
+      <w:r>
+        <w:t>Simulation:</w:t>
+      </w:r>
+    </w:p>
+    <w:p>
+      <w:pPr>
+        <w:pStyle w:val="a7"/>
+        <w:numPr>
+          <w:ilvl w:val="0"/>
+          <w:numId w:val="6"/>
+        </w:numPr>
+        <w:spacing w:before="80" w:after="80" w:line="360" w:lineRule="auto"/>
+      </w:pPr>
+      <w:r>
+        <w:t>Manage the whole process and initiate required data</w:t>
+      </w:r>
+      <w:r>
+        <w:t xml:space="preserve"> structure</w:t>
+      </w:r>
+      <w:r>
+        <w:t>.</w:t>
       </w:r>
     </w:p>
     <w:sectPr>
@@ -271,6 +473,362 @@
 <file path=word/numbering.xml><?xml version="1.0" encoding="utf-8"?>
 <w:numbering xmlns:wpc="http://schemas.microsoft.com/office/word/2010/wordprocessingCanvas" xmlns:cx="http://schemas.microsoft.com/office/drawing/2014/chartex" xmlns:cx1="http://schemas.microsoft.com/office/drawing/2015/9/8/chartex" xmlns:cx2="http://schemas.microsoft.com/office/drawing/2015/10/21/chartex" xmlns:cx3="http://schemas.microsoft.com/office/drawing/2016/5/9/chartex" xmlns:cx4="http://schemas.microsoft.com/office/drawing/2016/5/10/chartex" xmlns:cx5="http://schemas.microsoft.com/office/drawing/2016/5/11/chartex" xmlns:cx6="http://schemas.microsoft.com/office/drawing/2016/5/12/chartex" xmlns:cx7="http://schemas.microsoft.com/office/drawing/2016/5/13/chartex" xmlns:cx8="http://schemas.microsoft.com/office/drawing/2016/5/14/chartex" xmlns:mc="http://schemas.openxmlformats.org/markup-compatibility/2006" xmlns:aink="http://schemas.microsoft.com/office/drawing/2016/ink" xmlns:am3d="http://schemas.microsoft.com/office/drawing/2017/model3d" xmlns:o="urn:schemas-microsoft-com:office:office" xmlns:r="http://schemas.openxmlformats.org/officeDocument/2006/relationships" xmlns:m="http://schemas.openxmlformats.org/officeDocument/2006/math" xmlns:v="urn:schemas-microsoft-com:vml" xmlns:wp14="http://schemas.microsoft.com/office/word/2010/wordprocessingDrawing" xmlns:wp="http://schemas.openxmlformats.org/drawingml/2006/wordprocessingDrawing" xmlns:w10="urn:schemas-microsoft-com:office:word" xmlns:w="http://schemas.openxmlformats.org/wordprocessingml/2006/main" xmlns:w14="http://schemas.microsoft.com/office/word/2010/wordml" xmlns:w15="http://schemas.microsoft.com/office/word/2012/wordml" xmlns:w16cid="http://schemas.microsoft.com/office/word/2016/wordml/cid" xmlns:w16se="http://schemas.microsoft.com/office/word/2015/wordml/symex" xmlns:wpg="http://schemas.microsoft.com/office/word/2010/wordprocessingGroup" xmlns:wpi="http://schemas.microsoft.com/office/word/2010/wordprocessingInk" xmlns:wne="http://schemas.microsoft.com/office/word/2006/wordml" xmlns:wps="http://schemas.microsoft.com/office/word/2010/wordprocessingShape" mc:Ignorable="w14 w15 w16se w16cid wp14">
   <w:abstractNum w:abstractNumId="0" w15:restartNumberingAfterBreak="0">
+    <w:nsid w:val="0709177C"/>
+    <w:multiLevelType w:val="hybridMultilevel"/>
+    <w:tmpl w:val="E61E8AB8"/>
+    <w:lvl w:ilvl="0" w:tplc="0409000F">
+      <w:start w:val="1"/>
+      <w:numFmt w:val="decimal"/>
+      <w:lvlText w:val="%1."/>
+      <w:lvlJc w:val="left"/>
+      <w:pPr>
+        <w:ind w:left="720" w:hanging="360"/>
+      </w:pPr>
+      <w:rPr>
+        <w:rFonts w:hint="default"/>
+      </w:rPr>
+    </w:lvl>
+    <w:lvl w:ilvl="1" w:tplc="04090019" w:tentative="1">
+      <w:start w:val="1"/>
+      <w:numFmt w:val="lowerLetter"/>
+      <w:lvlText w:val="%2."/>
+      <w:lvlJc w:val="left"/>
+      <w:pPr>
+        <w:ind w:left="1440" w:hanging="360"/>
+      </w:pPr>
+    </w:lvl>
+    <w:lvl w:ilvl="2" w:tplc="0409001B" w:tentative="1">
+      <w:start w:val="1"/>
+      <w:numFmt w:val="lowerRoman"/>
+      <w:lvlText w:val="%3."/>
+      <w:lvlJc w:val="right"/>
+      <w:pPr>
+        <w:ind w:left="2160" w:hanging="180"/>
+      </w:pPr>
+    </w:lvl>
+    <w:lvl w:ilvl="3" w:tplc="0409000F" w:tentative="1">
+      <w:start w:val="1"/>
+      <w:numFmt w:val="decimal"/>
+      <w:lvlText w:val="%4."/>
+      <w:lvlJc w:val="left"/>
+      <w:pPr>
+        <w:ind w:left="2880" w:hanging="360"/>
+      </w:pPr>
+    </w:lvl>
+    <w:lvl w:ilvl="4" w:tplc="04090019" w:tentative="1">
+      <w:start w:val="1"/>
+      <w:numFmt w:val="lowerLetter"/>
+      <w:lvlText w:val="%5."/>
+      <w:lvlJc w:val="left"/>
+      <w:pPr>
+        <w:ind w:left="3600" w:hanging="360"/>
+      </w:pPr>
+    </w:lvl>
+    <w:lvl w:ilvl="5" w:tplc="0409001B" w:tentative="1">
+      <w:start w:val="1"/>
+      <w:numFmt w:val="lowerRoman"/>
+      <w:lvlText w:val="%6."/>
+      <w:lvlJc w:val="right"/>
+      <w:pPr>
+        <w:ind w:left="4320" w:hanging="180"/>
+      </w:pPr>
+    </w:lvl>
+    <w:lvl w:ilvl="6" w:tplc="0409000F" w:tentative="1">
+      <w:start w:val="1"/>
+      <w:numFmt w:val="decimal"/>
+      <w:lvlText w:val="%7."/>
+      <w:lvlJc w:val="left"/>
+      <w:pPr>
+        <w:ind w:left="5040" w:hanging="360"/>
+      </w:pPr>
+    </w:lvl>
+    <w:lvl w:ilvl="7" w:tplc="04090019" w:tentative="1">
+      <w:start w:val="1"/>
+      <w:numFmt w:val="lowerLetter"/>
+      <w:lvlText w:val="%8."/>
+      <w:lvlJc w:val="left"/>
+      <w:pPr>
+        <w:ind w:left="5760" w:hanging="360"/>
+      </w:pPr>
+    </w:lvl>
+    <w:lvl w:ilvl="8" w:tplc="0409001B" w:tentative="1">
+      <w:start w:val="1"/>
+      <w:numFmt w:val="lowerRoman"/>
+      <w:lvlText w:val="%9."/>
+      <w:lvlJc w:val="right"/>
+      <w:pPr>
+        <w:ind w:left="6480" w:hanging="180"/>
+      </w:pPr>
+    </w:lvl>
+  </w:abstractNum>
+  <w:abstractNum w:abstractNumId="1" w15:restartNumberingAfterBreak="0">
+    <w:nsid w:val="093D1495"/>
+    <w:multiLevelType w:val="hybridMultilevel"/>
+    <w:tmpl w:val="8E1A03FA"/>
+    <w:lvl w:ilvl="0" w:tplc="0409000F">
+      <w:start w:val="1"/>
+      <w:numFmt w:val="decimal"/>
+      <w:lvlText w:val="%1."/>
+      <w:lvlJc w:val="left"/>
+      <w:pPr>
+        <w:ind w:left="720" w:hanging="360"/>
+      </w:pPr>
+      <w:rPr>
+        <w:rFonts w:hint="default"/>
+      </w:rPr>
+    </w:lvl>
+    <w:lvl w:ilvl="1" w:tplc="04090019" w:tentative="1">
+      <w:start w:val="1"/>
+      <w:numFmt w:val="lowerLetter"/>
+      <w:lvlText w:val="%2."/>
+      <w:lvlJc w:val="left"/>
+      <w:pPr>
+        <w:ind w:left="1440" w:hanging="360"/>
+      </w:pPr>
+    </w:lvl>
+    <w:lvl w:ilvl="2" w:tplc="0409001B" w:tentative="1">
+      <w:start w:val="1"/>
+      <w:numFmt w:val="lowerRoman"/>
+      <w:lvlText w:val="%3."/>
+      <w:lvlJc w:val="right"/>
+      <w:pPr>
+        <w:ind w:left="2160" w:hanging="180"/>
+      </w:pPr>
+    </w:lvl>
+    <w:lvl w:ilvl="3" w:tplc="0409000F" w:tentative="1">
+      <w:start w:val="1"/>
+      <w:numFmt w:val="decimal"/>
+      <w:lvlText w:val="%4."/>
+      <w:lvlJc w:val="left"/>
+      <w:pPr>
+        <w:ind w:left="2880" w:hanging="360"/>
+      </w:pPr>
+    </w:lvl>
+    <w:lvl w:ilvl="4" w:tplc="04090019" w:tentative="1">
+      <w:start w:val="1"/>
+      <w:numFmt w:val="lowerLetter"/>
+      <w:lvlText w:val="%5."/>
+      <w:lvlJc w:val="left"/>
+      <w:pPr>
+        <w:ind w:left="3600" w:hanging="360"/>
+      </w:pPr>
+    </w:lvl>
+    <w:lvl w:ilvl="5" w:tplc="0409001B" w:tentative="1">
+      <w:start w:val="1"/>
+      <w:numFmt w:val="lowerRoman"/>
+      <w:lvlText w:val="%6."/>
+      <w:lvlJc w:val="right"/>
+      <w:pPr>
+        <w:ind w:left="4320" w:hanging="180"/>
+      </w:pPr>
+    </w:lvl>
+    <w:lvl w:ilvl="6" w:tplc="0409000F" w:tentative="1">
+      <w:start w:val="1"/>
+      <w:numFmt w:val="decimal"/>
+      <w:lvlText w:val="%7."/>
+      <w:lvlJc w:val="left"/>
+      <w:pPr>
+        <w:ind w:left="5040" w:hanging="360"/>
+      </w:pPr>
+    </w:lvl>
+    <w:lvl w:ilvl="7" w:tplc="04090019" w:tentative="1">
+      <w:start w:val="1"/>
+      <w:numFmt w:val="lowerLetter"/>
+      <w:lvlText w:val="%8."/>
+      <w:lvlJc w:val="left"/>
+      <w:pPr>
+        <w:ind w:left="5760" w:hanging="360"/>
+      </w:pPr>
+    </w:lvl>
+    <w:lvl w:ilvl="8" w:tplc="0409001B" w:tentative="1">
+      <w:start w:val="1"/>
+      <w:numFmt w:val="lowerRoman"/>
+      <w:lvlText w:val="%9."/>
+      <w:lvlJc w:val="right"/>
+      <w:pPr>
+        <w:ind w:left="6480" w:hanging="180"/>
+      </w:pPr>
+    </w:lvl>
+  </w:abstractNum>
+  <w:abstractNum w:abstractNumId="2" w15:restartNumberingAfterBreak="0">
+    <w:nsid w:val="0DA05400"/>
+    <w:multiLevelType w:val="hybridMultilevel"/>
+    <w:tmpl w:val="598A9DFE"/>
+    <w:lvl w:ilvl="0" w:tplc="0409000F">
+      <w:start w:val="1"/>
+      <w:numFmt w:val="decimal"/>
+      <w:lvlText w:val="%1."/>
+      <w:lvlJc w:val="left"/>
+      <w:pPr>
+        <w:ind w:left="720" w:hanging="360"/>
+      </w:pPr>
+      <w:rPr>
+        <w:rFonts w:hint="default"/>
+      </w:rPr>
+    </w:lvl>
+    <w:lvl w:ilvl="1" w:tplc="04090019" w:tentative="1">
+      <w:start w:val="1"/>
+      <w:numFmt w:val="lowerLetter"/>
+      <w:lvlText w:val="%2."/>
+      <w:lvlJc w:val="left"/>
+      <w:pPr>
+        <w:ind w:left="1440" w:hanging="360"/>
+      </w:pPr>
+    </w:lvl>
+    <w:lvl w:ilvl="2" w:tplc="0409001B" w:tentative="1">
+      <w:start w:val="1"/>
+      <w:numFmt w:val="lowerRoman"/>
+      <w:lvlText w:val="%3."/>
+      <w:lvlJc w:val="right"/>
+      <w:pPr>
+        <w:ind w:left="2160" w:hanging="180"/>
+      </w:pPr>
+    </w:lvl>
+    <w:lvl w:ilvl="3" w:tplc="0409000F" w:tentative="1">
+      <w:start w:val="1"/>
+      <w:numFmt w:val="decimal"/>
+      <w:lvlText w:val="%4."/>
+      <w:lvlJc w:val="left"/>
+      <w:pPr>
+        <w:ind w:left="2880" w:hanging="360"/>
+      </w:pPr>
+    </w:lvl>
+    <w:lvl w:ilvl="4" w:tplc="04090019" w:tentative="1">
+      <w:start w:val="1"/>
+      <w:numFmt w:val="lowerLetter"/>
+      <w:lvlText w:val="%5."/>
+      <w:lvlJc w:val="left"/>
+      <w:pPr>
+        <w:ind w:left="3600" w:hanging="360"/>
+      </w:pPr>
+    </w:lvl>
+    <w:lvl w:ilvl="5" w:tplc="0409001B" w:tentative="1">
+      <w:start w:val="1"/>
+      <w:numFmt w:val="lowerRoman"/>
+      <w:lvlText w:val="%6."/>
+      <w:lvlJc w:val="right"/>
+      <w:pPr>
+        <w:ind w:left="4320" w:hanging="180"/>
+      </w:pPr>
+    </w:lvl>
+    <w:lvl w:ilvl="6" w:tplc="0409000F" w:tentative="1">
+      <w:start w:val="1"/>
+      <w:numFmt w:val="decimal"/>
+      <w:lvlText w:val="%7."/>
+      <w:lvlJc w:val="left"/>
+      <w:pPr>
+        <w:ind w:left="5040" w:hanging="360"/>
+      </w:pPr>
+    </w:lvl>
+    <w:lvl w:ilvl="7" w:tplc="04090019" w:tentative="1">
+      <w:start w:val="1"/>
+      <w:numFmt w:val="lowerLetter"/>
+      <w:lvlText w:val="%8."/>
+      <w:lvlJc w:val="left"/>
+      <w:pPr>
+        <w:ind w:left="5760" w:hanging="360"/>
+      </w:pPr>
+    </w:lvl>
+    <w:lvl w:ilvl="8" w:tplc="0409001B" w:tentative="1">
+      <w:start w:val="1"/>
+      <w:numFmt w:val="lowerRoman"/>
+      <w:lvlText w:val="%9."/>
+      <w:lvlJc w:val="right"/>
+      <w:pPr>
+        <w:ind w:left="6480" w:hanging="180"/>
+      </w:pPr>
+    </w:lvl>
+  </w:abstractNum>
+  <w:abstractNum w:abstractNumId="3" w15:restartNumberingAfterBreak="0">
+    <w:nsid w:val="510D26E4"/>
+    <w:multiLevelType w:val="hybridMultilevel"/>
+    <w:tmpl w:val="CE0E641C"/>
+    <w:lvl w:ilvl="0" w:tplc="0409000F">
+      <w:start w:val="1"/>
+      <w:numFmt w:val="decimal"/>
+      <w:lvlText w:val="%1."/>
+      <w:lvlJc w:val="left"/>
+      <w:pPr>
+        <w:ind w:left="720" w:hanging="360"/>
+      </w:pPr>
+      <w:rPr>
+        <w:rFonts w:hint="default"/>
+      </w:rPr>
+    </w:lvl>
+    <w:lvl w:ilvl="1" w:tplc="04090019" w:tentative="1">
+      <w:start w:val="1"/>
+      <w:numFmt w:val="lowerLetter"/>
+      <w:lvlText w:val="%2."/>
+      <w:lvlJc w:val="left"/>
+      <w:pPr>
+        <w:ind w:left="1440" w:hanging="360"/>
+      </w:pPr>
+    </w:lvl>
+    <w:lvl w:ilvl="2" w:tplc="0409001B" w:tentative="1">
+      <w:start w:val="1"/>
+      <w:numFmt w:val="lowerRoman"/>
+      <w:lvlText w:val="%3."/>
+      <w:lvlJc w:val="right"/>
+      <w:pPr>
+        <w:ind w:left="2160" w:hanging="180"/>
+      </w:pPr>
+    </w:lvl>
+    <w:lvl w:ilvl="3" w:tplc="0409000F" w:tentative="1">
+      <w:start w:val="1"/>
+      <w:numFmt w:val="decimal"/>
+      <w:lvlText w:val="%4."/>
+      <w:lvlJc w:val="left"/>
+      <w:pPr>
+        <w:ind w:left="2880" w:hanging="360"/>
+      </w:pPr>
+    </w:lvl>
+    <w:lvl w:ilvl="4" w:tplc="04090019" w:tentative="1">
+      <w:start w:val="1"/>
+      <w:numFmt w:val="lowerLetter"/>
+      <w:lvlText w:val="%5."/>
+      <w:lvlJc w:val="left"/>
+      <w:pPr>
+        <w:ind w:left="3600" w:hanging="360"/>
+      </w:pPr>
+    </w:lvl>
+    <w:lvl w:ilvl="5" w:tplc="0409001B" w:tentative="1">
+      <w:start w:val="1"/>
+      <w:numFmt w:val="lowerRoman"/>
+      <w:lvlText w:val="%6."/>
+      <w:lvlJc w:val="right"/>
+      <w:pPr>
+        <w:ind w:left="4320" w:hanging="180"/>
+      </w:pPr>
+    </w:lvl>
+    <w:lvl w:ilvl="6" w:tplc="0409000F" w:tentative="1">
+      <w:start w:val="1"/>
+      <w:numFmt w:val="decimal"/>
+      <w:lvlText w:val="%7."/>
+      <w:lvlJc w:val="left"/>
+      <w:pPr>
+        <w:ind w:left="5040" w:hanging="360"/>
+      </w:pPr>
+    </w:lvl>
+    <w:lvl w:ilvl="7" w:tplc="04090019" w:tentative="1">
+      <w:start w:val="1"/>
+      <w:numFmt w:val="lowerLetter"/>
+      <w:lvlText w:val="%8."/>
+      <w:lvlJc w:val="left"/>
+      <w:pPr>
+        <w:ind w:left="5760" w:hanging="360"/>
+      </w:pPr>
+    </w:lvl>
+    <w:lvl w:ilvl="8" w:tplc="0409001B" w:tentative="1">
+      <w:start w:val="1"/>
+      <w:numFmt w:val="lowerRoman"/>
+      <w:lvlText w:val="%9."/>
+      <w:lvlJc w:val="right"/>
+      <w:pPr>
+        <w:ind w:left="6480" w:hanging="180"/>
+      </w:pPr>
+    </w:lvl>
+  </w:abstractNum>
+  <w:abstractNum w:abstractNumId="4" w15:restartNumberingAfterBreak="0">
     <w:nsid w:val="64D5077C"/>
     <w:multiLevelType w:val="hybridMultilevel"/>
     <w:tmpl w:val="0EEA96A8"/>
@@ -359,8 +917,112 @@
       </w:pPr>
     </w:lvl>
   </w:abstractNum>
+  <w:abstractNum w:abstractNumId="5" w15:restartNumberingAfterBreak="0">
+    <w:nsid w:val="6E5170D5"/>
+    <w:multiLevelType w:val="hybridMultilevel"/>
+    <w:tmpl w:val="DC44CA1C"/>
+    <w:lvl w:ilvl="0" w:tplc="0409000F">
+      <w:start w:val="1"/>
+      <w:numFmt w:val="decimal"/>
+      <w:lvlText w:val="%1."/>
+      <w:lvlJc w:val="left"/>
+      <w:pPr>
+        <w:ind w:left="720" w:hanging="360"/>
+      </w:pPr>
+      <w:rPr>
+        <w:rFonts w:hint="default"/>
+      </w:rPr>
+    </w:lvl>
+    <w:lvl w:ilvl="1" w:tplc="04090019" w:tentative="1">
+      <w:start w:val="1"/>
+      <w:numFmt w:val="lowerLetter"/>
+      <w:lvlText w:val="%2."/>
+      <w:lvlJc w:val="left"/>
+      <w:pPr>
+        <w:ind w:left="1440" w:hanging="360"/>
+      </w:pPr>
+    </w:lvl>
+    <w:lvl w:ilvl="2" w:tplc="0409001B" w:tentative="1">
+      <w:start w:val="1"/>
+      <w:numFmt w:val="lowerRoman"/>
+      <w:lvlText w:val="%3."/>
+      <w:lvlJc w:val="right"/>
+      <w:pPr>
+        <w:ind w:left="2160" w:hanging="180"/>
+      </w:pPr>
+    </w:lvl>
+    <w:lvl w:ilvl="3" w:tplc="0409000F" w:tentative="1">
+      <w:start w:val="1"/>
+      <w:numFmt w:val="decimal"/>
+      <w:lvlText w:val="%4."/>
+      <w:lvlJc w:val="left"/>
+      <w:pPr>
+        <w:ind w:left="2880" w:hanging="360"/>
+      </w:pPr>
+    </w:lvl>
+    <w:lvl w:ilvl="4" w:tplc="04090019" w:tentative="1">
+      <w:start w:val="1"/>
+      <w:numFmt w:val="lowerLetter"/>
+      <w:lvlText w:val="%5."/>
+      <w:lvlJc w:val="left"/>
+      <w:pPr>
+        <w:ind w:left="3600" w:hanging="360"/>
+      </w:pPr>
+    </w:lvl>
+    <w:lvl w:ilvl="5" w:tplc="0409001B" w:tentative="1">
+      <w:start w:val="1"/>
+      <w:numFmt w:val="lowerRoman"/>
+      <w:lvlText w:val="%6."/>
+      <w:lvlJc w:val="right"/>
+      <w:pPr>
+        <w:ind w:left="4320" w:hanging="180"/>
+      </w:pPr>
+    </w:lvl>
+    <w:lvl w:ilvl="6" w:tplc="0409000F" w:tentative="1">
+      <w:start w:val="1"/>
+      <w:numFmt w:val="decimal"/>
+      <w:lvlText w:val="%7."/>
+      <w:lvlJc w:val="left"/>
+      <w:pPr>
+        <w:ind w:left="5040" w:hanging="360"/>
+      </w:pPr>
+    </w:lvl>
+    <w:lvl w:ilvl="7" w:tplc="04090019" w:tentative="1">
+      <w:start w:val="1"/>
+      <w:numFmt w:val="lowerLetter"/>
+      <w:lvlText w:val="%8."/>
+      <w:lvlJc w:val="left"/>
+      <w:pPr>
+        <w:ind w:left="5760" w:hanging="360"/>
+      </w:pPr>
+    </w:lvl>
+    <w:lvl w:ilvl="8" w:tplc="0409001B" w:tentative="1">
+      <w:start w:val="1"/>
+      <w:numFmt w:val="lowerRoman"/>
+      <w:lvlText w:val="%9."/>
+      <w:lvlJc w:val="right"/>
+      <w:pPr>
+        <w:ind w:left="6480" w:hanging="180"/>
+      </w:pPr>
+    </w:lvl>
+  </w:abstractNum>
   <w:num w:numId="1">
+    <w:abstractNumId w:val="4"/>
+  </w:num>
+  <w:num w:numId="2">
+    <w:abstractNumId w:val="2"/>
+  </w:num>
+  <w:num w:numId="3">
+    <w:abstractNumId w:val="1"/>
+  </w:num>
+  <w:num w:numId="4">
+    <w:abstractNumId w:val="3"/>
+  </w:num>
+  <w:num w:numId="5">
     <w:abstractNumId w:val="0"/>
+  </w:num>
+  <w:num w:numId="6">
+    <w:abstractNumId w:val="5"/>
   </w:num>
 </w:numbering>
 </file>
